--- a/CPW_readme.docx
+++ b/CPW_readme.docx
@@ -44,7 +44,126 @@
     <w:p/>
     <w:p>
       <w:r>
-        <w:t>The Workbench software can run either as a Python (Django) application or in a Docker Container.</w:t>
+        <w:t>The Workbench software can run either as</w:t>
+      </w:r>
+    </w:p>
+    <w:p/>
+    <w:p>
+      <w:pPr>
+        <w:pStyle w:val="ListParagraph"/>
+        <w:numPr>
+          <w:ilvl w:val="0"/>
+          <w:numId w:val="6"/>
+        </w:numPr>
+      </w:pPr>
+      <w:r>
+        <w:t>DEVELOPMENT</w:t>
+      </w:r>
+    </w:p>
+    <w:p>
+      <w:pPr>
+        <w:pStyle w:val="ListParagraph"/>
+        <w:numPr>
+          <w:ilvl w:val="1"/>
+          <w:numId w:val="6"/>
+        </w:numPr>
+      </w:pPr>
+      <w:r>
+        <w:t>Python (Django) application</w:t>
+      </w:r>
+      <w:r>
+        <w:t xml:space="preserve"> directly</w:t>
+      </w:r>
+    </w:p>
+    <w:p>
+      <w:pPr>
+        <w:pStyle w:val="ListParagraph"/>
+        <w:numPr>
+          <w:ilvl w:val="2"/>
+          <w:numId w:val="6"/>
+        </w:numPr>
+      </w:pPr>
+      <w:r>
+        <w:t xml:space="preserve">“python manage.py </w:t>
+      </w:r>
+      <w:proofErr w:type="spellStart"/>
+      <w:r>
+        <w:t>runserver</w:t>
+      </w:r>
+      <w:proofErr w:type="spellEnd"/>
+      <w:r>
+        <w:t>”</w:t>
+      </w:r>
+    </w:p>
+    <w:p>
+      <w:pPr>
+        <w:pStyle w:val="ListParagraph"/>
+        <w:numPr>
+          <w:ilvl w:val="0"/>
+          <w:numId w:val="6"/>
+        </w:numPr>
+      </w:pPr>
+      <w:r>
+        <w:t>PRODUCTION</w:t>
+      </w:r>
+    </w:p>
+    <w:p>
+      <w:pPr>
+        <w:pStyle w:val="ListParagraph"/>
+        <w:numPr>
+          <w:ilvl w:val="1"/>
+          <w:numId w:val="6"/>
+        </w:numPr>
+      </w:pPr>
+      <w:r>
+        <w:t xml:space="preserve">A </w:t>
+      </w:r>
+      <w:proofErr w:type="spellStart"/>
+      <w:r>
+        <w:t>uWSGI</w:t>
+      </w:r>
+      <w:proofErr w:type="spellEnd"/>
+      <w:r>
+        <w:t xml:space="preserve"> application within </w:t>
+      </w:r>
+      <w:proofErr w:type="gramStart"/>
+      <w:r>
+        <w:t>an</w:t>
+      </w:r>
+      <w:proofErr w:type="gramEnd"/>
+      <w:r>
+        <w:t xml:space="preserve"> Nginx web server</w:t>
+      </w:r>
+    </w:p>
+    <w:p>
+      <w:pPr>
+        <w:pStyle w:val="ListParagraph"/>
+        <w:numPr>
+          <w:ilvl w:val="2"/>
+          <w:numId w:val="6"/>
+        </w:numPr>
+      </w:pPr>
+      <w:r>
+        <w:t>“</w:t>
+      </w:r>
+      <w:proofErr w:type="spellStart"/>
+      <w:r>
+        <w:t>uwsgi</w:t>
+      </w:r>
+      <w:proofErr w:type="spellEnd"/>
+      <w:r>
+        <w:t xml:space="preserve"> --</w:t>
+      </w:r>
+      <w:proofErr w:type="spellStart"/>
+      <w:r>
+        <w:t>ini</w:t>
+      </w:r>
+      <w:proofErr w:type="spellEnd"/>
+      <w:r>
+        <w:t xml:space="preserve"> matrices.ini &amp;</w:t>
+      </w:r>
+      <w:r>
+        <w:t>”</w:t>
       </w:r>
     </w:p>
     <w:p/>
@@ -58,7 +177,21 @@
         <w:rPr>
           <w:b/>
         </w:rPr>
-        <w:t>Prerequisites for running under Python</w:t>
+        <w:t>Prereq</w:t>
+      </w:r>
+      <w:proofErr w:type="spellStart"/>
+      <w:r>
+        <w:rPr>
+          <w:b/>
+        </w:rPr>
+        <w:t>uisites for running under Pyt</w:t>
+      </w:r>
+      <w:proofErr w:type="spellEnd"/>
+      <w:r>
+        <w:rPr>
+          <w:b/>
+        </w:rPr>
+        <w:t>hon</w:t>
       </w:r>
     </w:p>
     <w:p/>
@@ -73,6 +206,11 @@
       <w:proofErr w:type="spellEnd"/>
       <w:r>
         <w:t>”.</w:t>
+      </w:r>
+    </w:p>
+    <w:p>
+      <w:r>
+        <w:t>(If Production, install “UWSGI” as well)</w:t>
       </w:r>
     </w:p>
     <w:p/>
@@ -327,6 +465,7 @@
     </w:p>
     <w:p>
       <w:r>
+        <w:lastRenderedPageBreak/>
         <w:t>DEFAULT_FROM_EMAIL</w:t>
       </w:r>
     </w:p>
@@ -344,7 +483,6 @@
     <w:p/>
     <w:p>
       <w:r>
-        <w:lastRenderedPageBreak/>
         <w:t xml:space="preserve">Create Superuser Account </w:t>
       </w:r>
     </w:p>
@@ -401,164 +539,9 @@
         <w:rPr>
           <w:b/>
         </w:rPr>
-        <w:t xml:space="preserve">Prerequisites for running under </w:t>
-      </w:r>
-      <w:r>
-        <w:rPr>
-          <w:b/>
-        </w:rPr>
-        <w:t>Docker</w:t>
-      </w:r>
-    </w:p>
-    <w:p/>
-    <w:p>
-      <w:r>
-        <w:t>Install Docker and Docker-Compose.</w:t>
-      </w:r>
-    </w:p>
-    <w:p/>
-    <w:p>
-      <w:r>
-        <w:t>Run Docker Build (“</w:t>
-      </w:r>
-      <w:r>
-        <w:t>docker-compose build</w:t>
-      </w:r>
-      <w:r>
-        <w:t>”)</w:t>
-      </w:r>
-    </w:p>
-    <w:p/>
-    <w:p>
-      <w:r>
-        <w:t>Run Django Migrations via Docker-Compose</w:t>
-      </w:r>
-    </w:p>
-    <w:p>
-      <w:r>
-        <w:t xml:space="preserve">(“docker-compose run web python /code/manage.py </w:t>
-      </w:r>
-      <w:proofErr w:type="spellStart"/>
-      <w:r>
-        <w:t>makemigrations</w:t>
-      </w:r>
-      <w:proofErr w:type="spellEnd"/>
-      <w:r>
-        <w:t xml:space="preserve"> --</w:t>
-      </w:r>
-      <w:proofErr w:type="spellStart"/>
-      <w:r>
-        <w:t>noinput</w:t>
-      </w:r>
-      <w:proofErr w:type="spellEnd"/>
-    </w:p>
-    <w:p>
-      <w:r>
-        <w:t>docker-compose run web python /code/manage.py migrate –</w:t>
-      </w:r>
-      <w:proofErr w:type="spellStart"/>
-      <w:r>
-        <w:t>noinput</w:t>
-      </w:r>
-      <w:proofErr w:type="spellEnd"/>
-      <w:r>
-        <w:t>”)</w:t>
-      </w:r>
-    </w:p>
-    <w:p/>
-    <w:p>
-      <w:r>
-        <w:t>Configure database via Docker</w:t>
-      </w:r>
-    </w:p>
-    <w:p>
-      <w:r>
-        <w:t>(“</w:t>
-      </w:r>
-      <w:r>
-        <w:t>docker exec -it comparativepathologyworkbench_db_1</w:t>
-      </w:r>
-      <w:r>
-        <w:t xml:space="preserve"> …</w:t>
-      </w:r>
-      <w:bookmarkStart w:id="0" w:name="_GoBack"/>
-      <w:bookmarkEnd w:id="0"/>
-      <w:r>
-        <w:t xml:space="preserve"> </w:t>
-      </w:r>
-      <w:proofErr w:type="spellStart"/>
-      <w:r>
-        <w:t>psql</w:t>
-      </w:r>
-      <w:proofErr w:type="spellEnd"/>
-      <w:r>
-        <w:t xml:space="preserve"> -U </w:t>
-      </w:r>
-      <w:proofErr w:type="spellStart"/>
-      <w:r>
-        <w:t>postgres</w:t>
-      </w:r>
-      <w:proofErr w:type="spellEnd"/>
-      <w:r>
-        <w:t xml:space="preserve"> … “)</w:t>
-      </w:r>
-    </w:p>
-    <w:p/>
-    <w:p>
-      <w:r>
-        <w:t xml:space="preserve">Create Superuser Account </w:t>
-      </w:r>
-      <w:r>
-        <w:t>using Docker-Compose</w:t>
-      </w:r>
-    </w:p>
-    <w:p>
-      <w:r>
-        <w:t>(“</w:t>
-      </w:r>
-      <w:r>
-        <w:t xml:space="preserve">docker-compose run web python /code/manage.py </w:t>
-      </w:r>
-      <w:proofErr w:type="spellStart"/>
-      <w:r>
-        <w:t>createsuperuser</w:t>
-      </w:r>
-      <w:proofErr w:type="spellEnd"/>
-      <w:r>
-        <w:t xml:space="preserve"> …”)</w:t>
-      </w:r>
-    </w:p>
-    <w:p/>
-    <w:p>
-      <w:r>
-        <w:t>Run the application</w:t>
-      </w:r>
-    </w:p>
-    <w:p>
-      <w:r>
-        <w:t>(“docker-compose up &amp;</w:t>
-      </w:r>
-    </w:p>
-    <w:p>
-      <w:r>
-        <w:t>docker-compose down</w:t>
-      </w:r>
-    </w:p>
-    <w:p>
-      <w:r>
-        <w:t xml:space="preserve">docker-compose </w:t>
-      </w:r>
-      <w:proofErr w:type="spellStart"/>
-      <w:r>
-        <w:t>ps</w:t>
-      </w:r>
-      <w:proofErr w:type="spellEnd"/>
-      <w:r>
-        <w:t>”)</w:t>
-      </w:r>
-    </w:p>
-    <w:p/>
-    <w:p/>
+        <w:br w:type="page"/>
+      </w:r>
+    </w:p>
     <w:p/>
     <w:p>
       <w:pPr>
@@ -585,7 +568,15 @@
     <w:p/>
     <w:p>
       <w:r>
-        <w:t>Logging in as a Superuser provides 2 more main menu options on the home page:</w:t>
+        <w:t xml:space="preserve">Logging in as a Superuser provides 2 more main menu options on the </w:t>
+      </w:r>
+      <w:r>
+        <w:t>main menu</w:t>
+      </w:r>
+      <w:bookmarkStart w:id="0" w:name="_GoBack"/>
+      <w:bookmarkEnd w:id="0"/>
+      <w:r>
+        <w:t>:</w:t>
       </w:r>
     </w:p>
     <w:p/>
@@ -1240,7 +1231,6 @@
             </w:r>
             <w:proofErr w:type="spellStart"/>
             <w:r>
-              <w:lastRenderedPageBreak/>
               <w:t>Wordpress</w:t>
             </w:r>
             <w:proofErr w:type="spellEnd"/>
@@ -1256,7 +1246,6 @@
           <w:p>
             <w:proofErr w:type="spellStart"/>
             <w:r>
-              <w:lastRenderedPageBreak/>
               <w:t>wp-json</w:t>
             </w:r>
             <w:proofErr w:type="spellEnd"/>
@@ -4440,7 +4429,6 @@
     <w:p/>
     <w:p>
       <w:r>
-        <w:lastRenderedPageBreak/>
         <w:t>OMERO 5.4.7 servers can either be:</w:t>
       </w:r>
     </w:p>
@@ -4939,6 +4927,95 @@
     </w:lvl>
   </w:abstractNum>
   <w:abstractNum w:abstractNumId="4" w15:restartNumberingAfterBreak="0">
+    <w:nsid w:val="4D8A6CBE"/>
+    <w:multiLevelType w:val="hybridMultilevel"/>
+    <w:tmpl w:val="BAFE560E"/>
+    <w:lvl w:ilvl="0" w:tplc="0409000F">
+      <w:start w:val="1"/>
+      <w:numFmt w:val="decimal"/>
+      <w:lvlText w:val="%1."/>
+      <w:lvlJc w:val="left"/>
+      <w:pPr>
+        <w:ind w:left="720" w:hanging="360"/>
+      </w:pPr>
+      <w:rPr>
+        <w:rFonts w:hint="default"/>
+      </w:rPr>
+    </w:lvl>
+    <w:lvl w:ilvl="1" w:tplc="04090019">
+      <w:start w:val="1"/>
+      <w:numFmt w:val="lowerLetter"/>
+      <w:lvlText w:val="%2."/>
+      <w:lvlJc w:val="left"/>
+      <w:pPr>
+        <w:ind w:left="1440" w:hanging="360"/>
+      </w:pPr>
+    </w:lvl>
+    <w:lvl w:ilvl="2" w:tplc="0409001B">
+      <w:start w:val="1"/>
+      <w:numFmt w:val="lowerRoman"/>
+      <w:lvlText w:val="%3."/>
+      <w:lvlJc w:val="right"/>
+      <w:pPr>
+        <w:ind w:left="2160" w:hanging="180"/>
+      </w:pPr>
+    </w:lvl>
+    <w:lvl w:ilvl="3" w:tplc="0409000F" w:tentative="1">
+      <w:start w:val="1"/>
+      <w:numFmt w:val="decimal"/>
+      <w:lvlText w:val="%4."/>
+      <w:lvlJc w:val="left"/>
+      <w:pPr>
+        <w:ind w:left="2880" w:hanging="360"/>
+      </w:pPr>
+    </w:lvl>
+    <w:lvl w:ilvl="4" w:tplc="04090019" w:tentative="1">
+      <w:start w:val="1"/>
+      <w:numFmt w:val="lowerLetter"/>
+      <w:lvlText w:val="%5."/>
+      <w:lvlJc w:val="left"/>
+      <w:pPr>
+        <w:ind w:left="3600" w:hanging="360"/>
+      </w:pPr>
+    </w:lvl>
+    <w:lvl w:ilvl="5" w:tplc="0409001B" w:tentative="1">
+      <w:start w:val="1"/>
+      <w:numFmt w:val="lowerRoman"/>
+      <w:lvlText w:val="%6."/>
+      <w:lvlJc w:val="right"/>
+      <w:pPr>
+        <w:ind w:left="4320" w:hanging="180"/>
+      </w:pPr>
+    </w:lvl>
+    <w:lvl w:ilvl="6" w:tplc="0409000F" w:tentative="1">
+      <w:start w:val="1"/>
+      <w:numFmt w:val="decimal"/>
+      <w:lvlText w:val="%7."/>
+      <w:lvlJc w:val="left"/>
+      <w:pPr>
+        <w:ind w:left="5040" w:hanging="360"/>
+      </w:pPr>
+    </w:lvl>
+    <w:lvl w:ilvl="7" w:tplc="04090019" w:tentative="1">
+      <w:start w:val="1"/>
+      <w:numFmt w:val="lowerLetter"/>
+      <w:lvlText w:val="%8."/>
+      <w:lvlJc w:val="left"/>
+      <w:pPr>
+        <w:ind w:left="5760" w:hanging="360"/>
+      </w:pPr>
+    </w:lvl>
+    <w:lvl w:ilvl="8" w:tplc="0409001B" w:tentative="1">
+      <w:start w:val="1"/>
+      <w:numFmt w:val="lowerRoman"/>
+      <w:lvlText w:val="%9."/>
+      <w:lvlJc w:val="right"/>
+      <w:pPr>
+        <w:ind w:left="6480" w:hanging="180"/>
+      </w:pPr>
+    </w:lvl>
+  </w:abstractNum>
+  <w:abstractNum w:abstractNumId="5" w15:restartNumberingAfterBreak="0">
     <w:nsid w:val="73F72B42"/>
     <w:multiLevelType w:val="hybridMultilevel"/>
     <w:tmpl w:val="200E3A6C"/>
@@ -5028,7 +5105,7 @@
     </w:lvl>
   </w:abstractNum>
   <w:num w:numId="1">
-    <w:abstractNumId w:val="4"/>
+    <w:abstractNumId w:val="5"/>
   </w:num>
   <w:num w:numId="2">
     <w:abstractNumId w:val="2"/>
@@ -5041,6 +5118,9 @@
   </w:num>
   <w:num w:numId="5">
     <w:abstractNumId w:val="0"/>
+  </w:num>
+  <w:num w:numId="6">
+    <w:abstractNumId w:val="4"/>
   </w:num>
 </w:numbering>
 </file>

--- a/CPW_readme.docx
+++ b/CPW_readme.docx
@@ -24,7 +24,53 @@
         <w:rPr>
           <w:b/>
         </w:rPr>
-        <w:t xml:space="preserve"> README</w:t>
+        <w:t xml:space="preserve"> </w:t>
+      </w:r>
+      <w:r>
+        <w:rPr>
+          <w:b/>
+        </w:rPr>
+        <w:t xml:space="preserve">(Technical) </w:t>
+      </w:r>
+      <w:r>
+        <w:rPr>
+          <w:b/>
+        </w:rPr>
+        <w:t>README</w:t>
+      </w:r>
+    </w:p>
+    <w:p/>
+    <w:p/>
+    <w:p>
+      <w:r>
+        <w:t>This document describes how to set up and run the Software for the Comparative Pathology Workbench</w:t>
+      </w:r>
+    </w:p>
+    <w:p/>
+    <w:p/>
+    <w:p>
+      <w:r>
+        <w:t>Mike Wicks</w:t>
+      </w:r>
+    </w:p>
+    <w:p>
+      <w:r>
+        <w:t>22</w:t>
+      </w:r>
+      <w:r>
+        <w:rPr>
+          <w:vertAlign w:val="superscript"/>
+        </w:rPr>
+        <w:t>nd</w:t>
+      </w:r>
+      <w:r>
+        <w:t xml:space="preserve"> March 2019</w:t>
+      </w:r>
+    </w:p>
+    <w:p/>
+    <w:p>
+      <w:r>
+        <w:br w:type="page"/>
       </w:r>
     </w:p>
     <w:p/>
@@ -39,6 +85,351 @@
           <w:b/>
         </w:rPr>
         <w:t>Prerequisites</w:t>
+      </w:r>
+    </w:p>
+    <w:p/>
+    <w:p>
+      <w:r>
+        <w:t>Install Python and Install Python dependencies in the supplied “</w:t>
+      </w:r>
+      <w:proofErr w:type="spellStart"/>
+      <w:r>
+        <w:t>Pipfile</w:t>
+      </w:r>
+      <w:proofErr w:type="spellEnd"/>
+      <w:r>
+        <w:t>”.</w:t>
+      </w:r>
+    </w:p>
+    <w:p>
+      <w:r>
+        <w:t>(If Production, install “UWSGI” as well)</w:t>
+      </w:r>
+    </w:p>
+    <w:p/>
+    <w:p>
+      <w:r>
+        <w:t>Install Postgres, and create a database.</w:t>
+      </w:r>
+    </w:p>
+    <w:p/>
+    <w:p>
+      <w:r>
+        <w:t xml:space="preserve">Pull the software from the Git repository: </w:t>
+      </w:r>
+      <w:hyperlink r:id="rId5" w:history="1">
+        <w:r>
+          <w:rPr>
+            <w:rStyle w:val="Hyperlink"/>
+          </w:rPr>
+          <w:t>https://github.com/Comparative-Pathology/comparativepathologyworkbench</w:t>
+        </w:r>
+      </w:hyperlink>
+    </w:p>
+    <w:p/>
+    <w:p>
+      <w:r>
+        <w:t xml:space="preserve">In the “matrices” sub-folder create a </w:t>
+      </w:r>
+      <w:proofErr w:type="gramStart"/>
+      <w:r>
+        <w:t>“.</w:t>
+      </w:r>
+      <w:proofErr w:type="spellStart"/>
+      <w:r>
+        <w:t>env</w:t>
+      </w:r>
+      <w:proofErr w:type="spellEnd"/>
+      <w:proofErr w:type="gramEnd"/>
+      <w:r>
+        <w:t>” file with the following environment variables:</w:t>
+      </w:r>
+    </w:p>
+    <w:p/>
+    <w:p>
+      <w:pPr>
+        <w:rPr>
+          <w:b/>
+          <w:i/>
+        </w:rPr>
+      </w:pPr>
+      <w:r>
+        <w:rPr>
+          <w:b/>
+          <w:i/>
+        </w:rPr>
+        <w:t>Django defined variables:</w:t>
+      </w:r>
+    </w:p>
+    <w:p/>
+    <w:p>
+      <w:r>
+        <w:t>SECRET_KEY</w:t>
+      </w:r>
+      <w:r>
+        <w:t>=&lt;</w:t>
+      </w:r>
+      <w:proofErr w:type="spellStart"/>
+      <w:r>
+        <w:t>secret_key</w:t>
+      </w:r>
+      <w:proofErr w:type="spellEnd"/>
+      <w:r>
+        <w:t>&gt;</w:t>
+      </w:r>
+    </w:p>
+    <w:p>
+      <w:r>
+        <w:t>ENCRYPT_KEY</w:t>
+      </w:r>
+      <w:r>
+        <w:t>=&lt;</w:t>
+      </w:r>
+      <w:proofErr w:type="spellStart"/>
+      <w:r>
+        <w:t>encrypt_key</w:t>
+      </w:r>
+      <w:proofErr w:type="spellEnd"/>
+      <w:r>
+        <w:t>&gt;</w:t>
+      </w:r>
+    </w:p>
+    <w:p>
+      <w:r>
+        <w:t>DEBUG</w:t>
+      </w:r>
+      <w:r>
+        <w:t>=True (in development)</w:t>
+      </w:r>
+    </w:p>
+    <w:p>
+      <w:r>
+        <w:t>ALLOWED_HOSTS</w:t>
+      </w:r>
+      <w:r>
+        <w:t xml:space="preserve"> - must include “localhost” in development</w:t>
+      </w:r>
+    </w:p>
+    <w:p>
+      <w:r>
+        <w:t>SESSION_EXPIRE_AT_BROWSER_CLOSE</w:t>
+      </w:r>
+      <w:r>
+        <w:t>=True</w:t>
+      </w:r>
+    </w:p>
+    <w:p>
+      <w:r>
+        <w:t>SESSION_COOKIE_AGE</w:t>
+      </w:r>
+      <w:r>
+        <w:t xml:space="preserve">=1800 (Default is </w:t>
+      </w:r>
+      <w:r>
+        <w:t>1209600</w:t>
+      </w:r>
+      <w:r>
+        <w:t xml:space="preserve">; </w:t>
+      </w:r>
+      <w:r>
+        <w:t>2 weeks, in seconds)</w:t>
+      </w:r>
+    </w:p>
+    <w:p/>
+    <w:p>
+      <w:pPr>
+        <w:rPr>
+          <w:b/>
+          <w:i/>
+        </w:rPr>
+      </w:pPr>
+      <w:r>
+        <w:rPr>
+          <w:b/>
+          <w:i/>
+        </w:rPr>
+        <w:t>Database configuration variables:</w:t>
+      </w:r>
+    </w:p>
+    <w:p/>
+    <w:p>
+      <w:r>
+        <w:t>DB_</w:t>
+      </w:r>
+      <w:proofErr w:type="gramStart"/>
+      <w:r>
+        <w:t>ENGINE=</w:t>
+      </w:r>
+      <w:r>
+        <w:t>django.db.backends</w:t>
+      </w:r>
+      <w:proofErr w:type="gramEnd"/>
+      <w:r>
+        <w:t>.postgresql_psycopg2</w:t>
+      </w:r>
+      <w:r>
+        <w:t xml:space="preserve"> (if Postgres)</w:t>
+      </w:r>
+    </w:p>
+    <w:p>
+      <w:r>
+        <w:t>DB_NAME=&lt;</w:t>
+      </w:r>
+      <w:proofErr w:type="spellStart"/>
+      <w:r>
+        <w:t>schema_name</w:t>
+      </w:r>
+      <w:proofErr w:type="spellEnd"/>
+      <w:r>
+        <w:t>&gt;</w:t>
+      </w:r>
+    </w:p>
+    <w:p>
+      <w:r>
+        <w:t>DB_USER=&lt;</w:t>
+      </w:r>
+      <w:proofErr w:type="spellStart"/>
+      <w:r>
+        <w:t>db_user</w:t>
+      </w:r>
+      <w:proofErr w:type="spellEnd"/>
+      <w:r>
+        <w:t>&gt;</w:t>
+      </w:r>
+    </w:p>
+    <w:p>
+      <w:r>
+        <w:t>DB_PASSWORD=&lt;</w:t>
+      </w:r>
+      <w:proofErr w:type="spellStart"/>
+      <w:r>
+        <w:t>db_password</w:t>
+      </w:r>
+      <w:proofErr w:type="spellEnd"/>
+      <w:r>
+        <w:t>&gt;</w:t>
+      </w:r>
+    </w:p>
+    <w:p>
+      <w:r>
+        <w:t>DB_HOST=</w:t>
+      </w:r>
+      <w:proofErr w:type="spellStart"/>
+      <w:r>
+        <w:t>db</w:t>
+      </w:r>
+      <w:proofErr w:type="spellEnd"/>
+      <w:r>
+        <w:t xml:space="preserve"> (typically)</w:t>
+      </w:r>
+    </w:p>
+    <w:p>
+      <w:r>
+        <w:t>DB_PORT=5432 (typically)</w:t>
+      </w:r>
+    </w:p>
+    <w:p/>
+    <w:p>
+      <w:pPr>
+        <w:rPr>
+          <w:b/>
+          <w:i/>
+        </w:rPr>
+      </w:pPr>
+      <w:r>
+        <w:rPr>
+          <w:b/>
+          <w:i/>
+        </w:rPr>
+        <w:t>Email configuration variables:</w:t>
+      </w:r>
+    </w:p>
+    <w:p/>
+    <w:p>
+      <w:r>
+        <w:t>EMAIL_HOST</w:t>
+      </w:r>
+    </w:p>
+    <w:p>
+      <w:r>
+        <w:t>EMAIL_PORT</w:t>
+      </w:r>
+    </w:p>
+    <w:p>
+      <w:r>
+        <w:t>EMAIL_HOST_USER</w:t>
+      </w:r>
+    </w:p>
+    <w:p>
+      <w:r>
+        <w:t>EMAIL_HOST_PASSWORD</w:t>
+      </w:r>
+    </w:p>
+    <w:p>
+      <w:r>
+        <w:t>EMAIL_USE_TLS</w:t>
+      </w:r>
+    </w:p>
+    <w:p>
+      <w:r>
+        <w:t>DEFAULT_FROM_EMAIL</w:t>
+      </w:r>
+    </w:p>
+    <w:p>
+      <w:r>
+        <w:t>(Email is used to authenticate and validate any users registering on the system, including changing and resetting passwords – these parameters are all dependent on the Email Server you decide to use.)</w:t>
+      </w:r>
+    </w:p>
+    <w:p/>
+    <w:p>
+      <w:r>
+        <w:t>Run all Django Migrations, to set up an empty database.</w:t>
+      </w:r>
+    </w:p>
+    <w:p/>
+    <w:p>
+      <w:r>
+        <w:t xml:space="preserve">Create Superuser Account </w:t>
+      </w:r>
+    </w:p>
+    <w:p>
+      <w:r>
+        <w:t>(“</w:t>
+      </w:r>
+      <w:r>
+        <w:t xml:space="preserve">python manage.py </w:t>
+      </w:r>
+      <w:proofErr w:type="spellStart"/>
+      <w:r>
+        <w:t>createsuperuser</w:t>
+      </w:r>
+      <w:proofErr w:type="spellEnd"/>
+      <w:r>
+        <w:t xml:space="preserve"> …”)</w:t>
+      </w:r>
+    </w:p>
+    <w:p/>
+    <w:p>
+      <w:r>
+        <w:t xml:space="preserve">NB. </w:t>
+      </w:r>
+      <w:r>
+        <w:t>You may need to configure the database directly via the Postgres console.</w:t>
+      </w:r>
+    </w:p>
+    <w:p/>
+    <w:p/>
+    <w:p>
+      <w:pPr>
+        <w:rPr>
+          <w:b/>
+        </w:rPr>
+      </w:pPr>
+      <w:r>
+        <w:rPr>
+          <w:b/>
+        </w:rPr>
+        <w:t>Execution</w:t>
       </w:r>
     </w:p>
     <w:p/>
@@ -69,10 +460,7 @@
         </w:numPr>
       </w:pPr>
       <w:r>
-        <w:t>Python (Django) application</w:t>
-      </w:r>
-      <w:r>
-        <w:t xml:space="preserve"> directly</w:t>
+        <w:t>Python (Django) application directly</w:t>
       </w:r>
     </w:p>
     <w:p>
@@ -167,6 +555,7 @@
       </w:r>
     </w:p>
     <w:p/>
+    <w:p/>
     <w:p>
       <w:pPr>
         <w:rPr>
@@ -177,356 +566,80 @@
         <w:rPr>
           <w:b/>
         </w:rPr>
-        <w:t>Prereq</w:t>
-      </w:r>
-      <w:proofErr w:type="spellStart"/>
+        <w:t>NGINX</w:t>
+      </w:r>
       <w:r>
         <w:rPr>
           <w:b/>
         </w:rPr>
-        <w:t>uisites for running under Pyt</w:t>
+        <w:t xml:space="preserve"> Web Server</w:t>
+      </w:r>
+    </w:p>
+    <w:p/>
+    <w:p>
+      <w:r>
+        <w:t xml:space="preserve">In a Production environment, the Workbench application is designed to be served by </w:t>
+      </w:r>
+      <w:proofErr w:type="gramStart"/>
+      <w:r>
+        <w:t>a an</w:t>
+      </w:r>
+      <w:proofErr w:type="gramEnd"/>
+      <w:r>
+        <w:t xml:space="preserve"> NGINX (or other) web server, via an application server such as </w:t>
+      </w:r>
+      <w:proofErr w:type="spellStart"/>
+      <w:r>
+        <w:t>uWSGI</w:t>
       </w:r>
       <w:proofErr w:type="spellEnd"/>
       <w:r>
+        <w:t>.</w:t>
+      </w:r>
+    </w:p>
+    <w:p/>
+    <w:p>
+      <w:r>
+        <w:t>Configuration of the NGINX web server to direct traffic to the Workbench is outside the scope of this document.</w:t>
+      </w:r>
+    </w:p>
+    <w:p/>
+    <w:p/>
+    <w:p>
+      <w:pPr>
         <w:rPr>
           <w:b/>
         </w:rPr>
-        <w:t>hon</w:t>
-      </w:r>
-    </w:p>
-    <w:p/>
-    <w:p>
-      <w:r>
-        <w:t>Install Python and Install Python dependencies in the supplied “</w:t>
-      </w:r>
-      <w:proofErr w:type="spellStart"/>
-      <w:r>
-        <w:t>Pipfile</w:t>
-      </w:r>
-      <w:proofErr w:type="spellEnd"/>
-      <w:r>
-        <w:t>”.</w:t>
-      </w:r>
-    </w:p>
-    <w:p>
-      <w:r>
-        <w:t>(If Production, install “UWSGI” as well)</w:t>
-      </w:r>
-    </w:p>
-    <w:p/>
-    <w:p>
-      <w:r>
-        <w:t>Install Postgres, and create a database.</w:t>
-      </w:r>
-    </w:p>
-    <w:p/>
-    <w:p>
-      <w:r>
-        <w:t xml:space="preserve">In the “matrices” sub-folder create a </w:t>
-      </w:r>
-      <w:proofErr w:type="gramStart"/>
-      <w:r>
-        <w:t>“.</w:t>
-      </w:r>
-      <w:proofErr w:type="spellStart"/>
-      <w:r>
-        <w:t>env</w:t>
-      </w:r>
-      <w:proofErr w:type="spellEnd"/>
-      <w:proofErr w:type="gramEnd"/>
-      <w:r>
-        <w:t>” file with the following environment variables:</w:t>
-      </w:r>
-    </w:p>
-    <w:p/>
-    <w:p>
-      <w:pPr>
+      </w:pPr>
+      <w:r>
         <w:rPr>
           <w:b/>
-          <w:i/>
         </w:rPr>
-      </w:pPr>
-      <w:r>
-        <w:rPr>
-          <w:b/>
-          <w:i/>
-        </w:rPr>
-        <w:t>Django defined variables:</w:t>
-      </w:r>
-    </w:p>
-    <w:p/>
-    <w:p>
-      <w:r>
-        <w:t>SECRET_KEY</w:t>
-      </w:r>
-      <w:r>
-        <w:t>=&lt;</w:t>
-      </w:r>
-      <w:proofErr w:type="spellStart"/>
-      <w:r>
-        <w:t>secret_key</w:t>
-      </w:r>
-      <w:proofErr w:type="spellEnd"/>
-      <w:r>
-        <w:t>&gt;</w:t>
-      </w:r>
-    </w:p>
-    <w:p>
-      <w:r>
-        <w:t>ENCRYPT_KEY</w:t>
-      </w:r>
-      <w:r>
-        <w:t>=&lt;</w:t>
-      </w:r>
-      <w:proofErr w:type="spellStart"/>
-      <w:r>
-        <w:t>encrypt_key</w:t>
-      </w:r>
-      <w:proofErr w:type="spellEnd"/>
-      <w:r>
-        <w:t>&gt;</w:t>
-      </w:r>
-    </w:p>
-    <w:p>
-      <w:r>
-        <w:t>DEBUG</w:t>
-      </w:r>
-      <w:r>
-        <w:t>=True (in development)</w:t>
-      </w:r>
-    </w:p>
-    <w:p>
-      <w:r>
-        <w:t>ALLOWED_HOSTS</w:t>
-      </w:r>
-      <w:r>
-        <w:t xml:space="preserve"> - must include “localhost” in development</w:t>
-      </w:r>
-    </w:p>
-    <w:p>
-      <w:r>
-        <w:t>SESSION_EXPIRE_AT_BROWSER_CLOSE</w:t>
-      </w:r>
-      <w:r>
-        <w:t>=True</w:t>
-      </w:r>
-    </w:p>
-    <w:p>
-      <w:r>
-        <w:t>SESSION_COOKIE_AGE</w:t>
-      </w:r>
-      <w:r>
-        <w:t xml:space="preserve">=1800 (Default is </w:t>
-      </w:r>
-      <w:r>
-        <w:t>1209600</w:t>
-      </w:r>
-      <w:r>
-        <w:t xml:space="preserve">; </w:t>
-      </w:r>
-      <w:r>
-        <w:t>2 weeks, in seconds)</w:t>
-      </w:r>
-    </w:p>
-    <w:p/>
-    <w:p>
-      <w:pPr>
-        <w:rPr>
-          <w:b/>
-          <w:i/>
-        </w:rPr>
-      </w:pPr>
-      <w:r>
-        <w:rPr>
-          <w:b/>
-          <w:i/>
-        </w:rPr>
-        <w:t>Database configuration variables:</w:t>
-      </w:r>
-    </w:p>
-    <w:p/>
-    <w:p>
-      <w:r>
-        <w:t>DB_</w:t>
-      </w:r>
-      <w:proofErr w:type="gramStart"/>
-      <w:r>
-        <w:t>ENGINE=</w:t>
-      </w:r>
-      <w:r>
-        <w:t>django.db.backends</w:t>
-      </w:r>
-      <w:proofErr w:type="gramEnd"/>
-      <w:r>
-        <w:t>.postgresql_psycopg2</w:t>
-      </w:r>
-      <w:r>
-        <w:t xml:space="preserve"> (if Postgres)</w:t>
-      </w:r>
-    </w:p>
-    <w:p>
-      <w:r>
-        <w:t>DB_NAME=&lt;</w:t>
-      </w:r>
-      <w:proofErr w:type="spellStart"/>
-      <w:r>
-        <w:t>schema_name</w:t>
-      </w:r>
-      <w:proofErr w:type="spellEnd"/>
-      <w:r>
-        <w:t>&gt;</w:t>
-      </w:r>
-    </w:p>
-    <w:p>
-      <w:r>
-        <w:t>DB_USER=&lt;</w:t>
-      </w:r>
-      <w:proofErr w:type="spellStart"/>
-      <w:r>
-        <w:t>db_user</w:t>
-      </w:r>
-      <w:proofErr w:type="spellEnd"/>
-      <w:r>
-        <w:t>&gt;</w:t>
-      </w:r>
-    </w:p>
-    <w:p>
-      <w:r>
-        <w:t>DB_PASSWORD=&lt;</w:t>
-      </w:r>
-      <w:proofErr w:type="spellStart"/>
-      <w:r>
-        <w:t>db_password</w:t>
-      </w:r>
-      <w:proofErr w:type="spellEnd"/>
-      <w:r>
-        <w:t>&gt;</w:t>
-      </w:r>
-    </w:p>
-    <w:p>
-      <w:r>
-        <w:t>DB_HOST=</w:t>
-      </w:r>
-      <w:proofErr w:type="spellStart"/>
-      <w:r>
-        <w:t>db</w:t>
-      </w:r>
-      <w:proofErr w:type="spellEnd"/>
-      <w:r>
-        <w:t xml:space="preserve"> (typically)</w:t>
-      </w:r>
-    </w:p>
-    <w:p>
-      <w:r>
-        <w:t>DB_PORT=5432 (typically)</w:t>
-      </w:r>
-    </w:p>
-    <w:p/>
-    <w:p>
-      <w:pPr>
-        <w:rPr>
-          <w:b/>
-          <w:i/>
-        </w:rPr>
-      </w:pPr>
-      <w:r>
-        <w:rPr>
-          <w:b/>
-          <w:i/>
-        </w:rPr>
-        <w:t>Email configuration variables:</w:t>
-      </w:r>
-    </w:p>
-    <w:p/>
-    <w:p>
-      <w:r>
-        <w:t>EMAIL_HOST</w:t>
-      </w:r>
-    </w:p>
-    <w:p>
-      <w:r>
-        <w:t>EMAIL_PORT</w:t>
-      </w:r>
-    </w:p>
-    <w:p>
-      <w:r>
-        <w:t>EMAIL_HOST_USER</w:t>
-      </w:r>
-    </w:p>
-    <w:p>
-      <w:r>
-        <w:t>EMAIL_HOST_PASSWORD</w:t>
-      </w:r>
-    </w:p>
-    <w:p>
-      <w:r>
-        <w:t>EMAIL_USE_TLS</w:t>
-      </w:r>
-    </w:p>
-    <w:p>
-      <w:r>
-        <w:lastRenderedPageBreak/>
-        <w:t>DEFAULT_FROM_EMAIL</w:t>
-      </w:r>
-    </w:p>
-    <w:p>
-      <w:r>
-        <w:t>(Email is used to authenticate and validate any users registering on the system, including changing and resetting passwords – these parameters are all dependent on the Email Server you decide to use.)</w:t>
-      </w:r>
-    </w:p>
-    <w:p/>
-    <w:p>
-      <w:r>
-        <w:t>Run all Django Migrations, to set up an empty database.</w:t>
-      </w:r>
-    </w:p>
-    <w:p/>
-    <w:p>
-      <w:r>
-        <w:t xml:space="preserve">Create Superuser Account </w:t>
-      </w:r>
-    </w:p>
-    <w:p>
-      <w:r>
-        <w:t>(“</w:t>
-      </w:r>
-      <w:r>
-        <w:t xml:space="preserve">python manage.py </w:t>
-      </w:r>
-      <w:proofErr w:type="spellStart"/>
-      <w:r>
-        <w:t>createsuperuser</w:t>
-      </w:r>
-      <w:proofErr w:type="spellEnd"/>
-      <w:r>
-        <w:t xml:space="preserve"> …”)</w:t>
-      </w:r>
-    </w:p>
-    <w:p/>
-    <w:p>
-      <w:r>
-        <w:t>You may need to configure the database directly via the Postgres console.</w:t>
-      </w:r>
-    </w:p>
-    <w:p/>
-    <w:p>
-      <w:r>
-        <w:t>Run the application</w:t>
-      </w:r>
-    </w:p>
-    <w:p>
-      <w:r>
-        <w:t xml:space="preserve">(“python manage.py </w:t>
-      </w:r>
-      <w:proofErr w:type="spellStart"/>
-      <w:r>
-        <w:t>runserver</w:t>
-      </w:r>
-      <w:proofErr w:type="spellEnd"/>
-      <w:r>
-        <w:t>”)</w:t>
-      </w:r>
-    </w:p>
+        <w:t>WordPress Blogging Engine</w:t>
+      </w:r>
+    </w:p>
+    <w:p/>
+    <w:p>
+      <w:r>
+        <w:t>The Workbench requires access to a WordPress blogging instance to provide the required commentary facilities.</w:t>
+      </w:r>
+    </w:p>
+    <w:p/>
+    <w:p>
+      <w:r>
+        <w:t>Installation and c</w:t>
+      </w:r>
+      <w:r>
+        <w:t xml:space="preserve">onfiguration of </w:t>
+      </w:r>
+      <w:r>
+        <w:t xml:space="preserve">a WordPress instance for </w:t>
+      </w:r>
+      <w:r>
+        <w:t>the Workbench is outside the scope of this document.</w:t>
+      </w:r>
+    </w:p>
+    <w:p/>
     <w:p/>
     <w:p/>
     <w:p>
@@ -573,8 +686,6 @@
       <w:r>
         <w:t>main menu</w:t>
       </w:r>
-      <w:bookmarkStart w:id="0" w:name="_GoBack"/>
-      <w:bookmarkEnd w:id="0"/>
       <w:r>
         <w:t>:</w:t>
       </w:r>
@@ -668,7 +779,6 @@
       </w:r>
     </w:p>
     <w:p/>
-    <w:p/>
     <w:p>
       <w:pPr>
         <w:pStyle w:val="ListParagraph"/>
@@ -676,13 +786,25 @@
           <w:ilvl w:val="0"/>
           <w:numId w:val="2"/>
         </w:numPr>
+        <w:rPr>
+          <w:b/>
+          <w:i/>
+        </w:rPr>
       </w:pPr>
       <w:proofErr w:type="spellStart"/>
       <w:r>
+        <w:rPr>
+          <w:b/>
+          <w:i/>
+        </w:rPr>
         <w:t>Wordpress</w:t>
       </w:r>
       <w:proofErr w:type="spellEnd"/>
       <w:r>
+        <w:rPr>
+          <w:b/>
+          <w:i/>
+        </w:rPr>
         <w:t xml:space="preserve"> Credentials</w:t>
       </w:r>
     </w:p>
@@ -767,7 +889,6 @@
         <w:t xml:space="preserve"> user must have a consequent application password generated, and this must be stored in the Workbench)</w:t>
       </w:r>
     </w:p>
-    <w:p/>
     <w:p/>
     <w:p>
       <w:pPr>
@@ -776,13 +897,25 @@
           <w:ilvl w:val="0"/>
           <w:numId w:val="2"/>
         </w:numPr>
+        <w:rPr>
+          <w:b/>
+          <w:i/>
+        </w:rPr>
       </w:pPr>
       <w:proofErr w:type="spellStart"/>
       <w:r>
+        <w:rPr>
+          <w:b/>
+          <w:i/>
+        </w:rPr>
         <w:t>Wordpress</w:t>
       </w:r>
       <w:proofErr w:type="spellEnd"/>
       <w:r>
+        <w:rPr>
+          <w:b/>
+          <w:i/>
+        </w:rPr>
         <w:t xml:space="preserve"> Commands</w:t>
       </w:r>
     </w:p>
@@ -819,6 +952,11 @@
       </w:r>
     </w:p>
     <w:p/>
+    <w:p>
+      <w:r>
+        <w:br w:type="page"/>
+      </w:r>
+    </w:p>
     <w:p/>
     <w:p>
       <w:r>
@@ -1551,7 +1689,11 @@
       </w:tr>
     </w:tbl>
     <w:p/>
-    <w:p/>
+    <w:p>
+      <w:r>
+        <w:br w:type="page"/>
+      </w:r>
+    </w:p>
     <w:p/>
     <w:p>
       <w:pPr>
@@ -1586,8 +1728,16 @@
           <w:ilvl w:val="0"/>
           <w:numId w:val="3"/>
         </w:numPr>
-      </w:pPr>
-      <w:r>
+        <w:rPr>
+          <w:b/>
+          <w:i/>
+        </w:rPr>
+      </w:pPr>
+      <w:r>
+        <w:rPr>
+          <w:b/>
+          <w:i/>
+        </w:rPr>
         <w:t>Image Server Type</w:t>
       </w:r>
     </w:p>
@@ -1618,8 +1768,16 @@
           <w:ilvl w:val="0"/>
           <w:numId w:val="3"/>
         </w:numPr>
-      </w:pPr>
-      <w:r>
+        <w:rPr>
+          <w:b/>
+          <w:i/>
+        </w:rPr>
+      </w:pPr>
+      <w:r>
+        <w:rPr>
+          <w:b/>
+          <w:i/>
+        </w:rPr>
         <w:t>Image Server Protocol</w:t>
       </w:r>
     </w:p>
@@ -1665,6 +1823,11 @@
         <w:pStyle w:val="ListParagraph"/>
         <w:ind w:left="0"/>
       </w:pPr>
+    </w:p>
+    <w:p>
+      <w:r>
+        <w:br w:type="page"/>
+      </w:r>
     </w:p>
     <w:p>
       <w:pPr>
@@ -1679,12 +1842,21 @@
           <w:ilvl w:val="0"/>
           <w:numId w:val="3"/>
         </w:numPr>
-      </w:pPr>
-      <w:r>
+        <w:rPr>
+          <w:b/>
+          <w:i/>
+        </w:rPr>
+      </w:pPr>
+      <w:bookmarkStart w:id="0" w:name="_GoBack"/>
+      <w:r>
+        <w:rPr>
+          <w:b/>
+          <w:i/>
+        </w:rPr>
         <w:t>Image Server (API) Commands</w:t>
       </w:r>
     </w:p>
-    <w:p/>
+    <w:bookmarkEnd w:id="0"/>
     <w:p/>
     <w:p>
       <w:r>
@@ -4254,6 +4426,11 @@
       </w:tr>
     </w:tbl>
     <w:p/>
+    <w:p>
+      <w:r>
+        <w:br w:type="page"/>
+      </w:r>
+    </w:p>
     <w:p/>
     <w:p>
       <w:pPr>
@@ -4432,6 +4609,7 @@
         <w:t>OMERO 5.4.7 servers can either be:</w:t>
       </w:r>
     </w:p>
+    <w:p/>
     <w:p>
       <w:pPr>
         <w:pStyle w:val="ListParagraph"/>
@@ -4441,7 +4619,16 @@
         </w:numPr>
       </w:pPr>
       <w:r>
-        <w:t xml:space="preserve">Fully Public – no credentials required, simply a URL without </w:t>
+        <w:t>Fully Public</w:t>
+      </w:r>
+    </w:p>
+    <w:p>
+      <w:pPr>
+        <w:pStyle w:val="ListParagraph"/>
+        <w:ind w:left="1080"/>
+      </w:pPr>
+      <w:r>
+        <w:t xml:space="preserve">no credentials required, simply a URL without </w:t>
       </w:r>
       <w:r>
         <w:t xml:space="preserve">a </w:t>
@@ -4472,7 +4659,16 @@
         </w:numPr>
       </w:pPr>
       <w:r>
-        <w:t>Private – Specific Credentials are required with the URL to ALL data</w:t>
+        <w:t>Private</w:t>
+      </w:r>
+    </w:p>
+    <w:p>
+      <w:pPr>
+        <w:pStyle w:val="ListParagraph"/>
+        <w:ind w:left="1080"/>
+      </w:pPr>
+      <w:r>
+        <w:t>Specific Credentials are required with the URL to ALL data</w:t>
       </w:r>
       <w:r>
         <w:t xml:space="preserve">; </w:t>
@@ -4503,7 +4699,16 @@
         </w:numPr>
       </w:pPr>
       <w:r>
-        <w:t>Semi-Public – credentials typically required for a “public user”, to access all data</w:t>
+        <w:t>Semi-Public</w:t>
+      </w:r>
+    </w:p>
+    <w:p>
+      <w:pPr>
+        <w:pStyle w:val="ListParagraph"/>
+        <w:ind w:left="1080"/>
+      </w:pPr>
+      <w:r>
+        <w:t>credentials typically required for a “public user”, to access all data</w:t>
       </w:r>
       <w:r>
         <w:t xml:space="preserve">; </w:t>
@@ -4556,6 +4761,27 @@
     <w:p>
       <w:r>
         <w:t>Ordinary users can via the login drop-down menu, as well as reset and change their passwords here.  This is achieved via email, using the email address supplied during Registration.</w:t>
+      </w:r>
+    </w:p>
+    <w:p/>
+    <w:p/>
+    <w:p>
+      <w:r>
+        <w:t>Mike Wicks</w:t>
+      </w:r>
+    </w:p>
+    <w:p>
+      <w:r>
+        <w:t>22</w:t>
+      </w:r>
+      <w:r>
+        <w:rPr>
+          <w:vertAlign w:val="superscript"/>
+        </w:rPr>
+        <w:t>nd</w:t>
+      </w:r>
+      <w:r>
+        <w:t xml:space="preserve"> March 2019</w:t>
       </w:r>
     </w:p>
     <w:sectPr>
@@ -4580,19 +4806,19 @@
       <w:lvlText w:val="%1."/>
       <w:lvlJc w:val="left"/>
       <w:pPr>
-        <w:ind w:left="720" w:hanging="360"/>
+        <w:ind w:left="360" w:hanging="360"/>
       </w:pPr>
       <w:rPr>
         <w:rFonts w:hint="default"/>
       </w:rPr>
     </w:lvl>
-    <w:lvl w:ilvl="1" w:tplc="04090019" w:tentative="1">
+    <w:lvl w:ilvl="1" w:tplc="04090019">
       <w:start w:val="1"/>
       <w:numFmt w:val="lowerLetter"/>
       <w:lvlText w:val="%2."/>
       <w:lvlJc w:val="left"/>
       <w:pPr>
-        <w:ind w:left="1440" w:hanging="360"/>
+        <w:ind w:left="1080" w:hanging="360"/>
       </w:pPr>
     </w:lvl>
     <w:lvl w:ilvl="2" w:tplc="0409001B" w:tentative="1">
@@ -4601,7 +4827,7 @@
       <w:lvlText w:val="%3."/>
       <w:lvlJc w:val="right"/>
       <w:pPr>
-        <w:ind w:left="2160" w:hanging="180"/>
+        <w:ind w:left="1800" w:hanging="180"/>
       </w:pPr>
     </w:lvl>
     <w:lvl w:ilvl="3" w:tplc="0409000F" w:tentative="1">
@@ -4610,7 +4836,7 @@
       <w:lvlText w:val="%4."/>
       <w:lvlJc w:val="left"/>
       <w:pPr>
-        <w:ind w:left="2880" w:hanging="360"/>
+        <w:ind w:left="2520" w:hanging="360"/>
       </w:pPr>
     </w:lvl>
     <w:lvl w:ilvl="4" w:tplc="04090019" w:tentative="1">
@@ -4619,7 +4845,7 @@
       <w:lvlText w:val="%5."/>
       <w:lvlJc w:val="left"/>
       <w:pPr>
-        <w:ind w:left="3600" w:hanging="360"/>
+        <w:ind w:left="3240" w:hanging="360"/>
       </w:pPr>
     </w:lvl>
     <w:lvl w:ilvl="5" w:tplc="0409001B" w:tentative="1">
@@ -4628,7 +4854,7 @@
       <w:lvlText w:val="%6."/>
       <w:lvlJc w:val="right"/>
       <w:pPr>
-        <w:ind w:left="4320" w:hanging="180"/>
+        <w:ind w:left="3960" w:hanging="180"/>
       </w:pPr>
     </w:lvl>
     <w:lvl w:ilvl="6" w:tplc="0409000F" w:tentative="1">
@@ -4637,7 +4863,7 @@
       <w:lvlText w:val="%7."/>
       <w:lvlJc w:val="left"/>
       <w:pPr>
-        <w:ind w:left="5040" w:hanging="360"/>
+        <w:ind w:left="4680" w:hanging="360"/>
       </w:pPr>
     </w:lvl>
     <w:lvl w:ilvl="7" w:tplc="04090019" w:tentative="1">
@@ -4646,7 +4872,7 @@
       <w:lvlText w:val="%8."/>
       <w:lvlJc w:val="left"/>
       <w:pPr>
-        <w:ind w:left="5760" w:hanging="360"/>
+        <w:ind w:left="5400" w:hanging="360"/>
       </w:pPr>
     </w:lvl>
     <w:lvl w:ilvl="8" w:tplc="0409001B" w:tentative="1">
@@ -4655,7 +4881,7 @@
       <w:lvlText w:val="%9."/>
       <w:lvlJc w:val="right"/>
       <w:pPr>
-        <w:ind w:left="6480" w:hanging="180"/>
+        <w:ind w:left="6120" w:hanging="180"/>
       </w:pPr>
     </w:lvl>
   </w:abstractNum>
@@ -4758,7 +4984,7 @@
       <w:lvlText w:val="%1."/>
       <w:lvlJc w:val="left"/>
       <w:pPr>
-        <w:ind w:left="720" w:hanging="360"/>
+        <w:ind w:left="360" w:hanging="360"/>
       </w:pPr>
       <w:rPr>
         <w:rFonts w:hint="default"/>
@@ -4770,7 +4996,7 @@
       <w:lvlText w:val="%2."/>
       <w:lvlJc w:val="left"/>
       <w:pPr>
-        <w:ind w:left="1440" w:hanging="360"/>
+        <w:ind w:left="1080" w:hanging="360"/>
       </w:pPr>
     </w:lvl>
     <w:lvl w:ilvl="2" w:tplc="0409001B" w:tentative="1">
@@ -4779,7 +5005,7 @@
       <w:lvlText w:val="%3."/>
       <w:lvlJc w:val="right"/>
       <w:pPr>
-        <w:ind w:left="2160" w:hanging="180"/>
+        <w:ind w:left="1800" w:hanging="180"/>
       </w:pPr>
     </w:lvl>
     <w:lvl w:ilvl="3" w:tplc="0409000F" w:tentative="1">
@@ -4788,7 +5014,7 @@
       <w:lvlText w:val="%4."/>
       <w:lvlJc w:val="left"/>
       <w:pPr>
-        <w:ind w:left="2880" w:hanging="360"/>
+        <w:ind w:left="2520" w:hanging="360"/>
       </w:pPr>
     </w:lvl>
     <w:lvl w:ilvl="4" w:tplc="04090019" w:tentative="1">
@@ -4797,7 +5023,7 @@
       <w:lvlText w:val="%5."/>
       <w:lvlJc w:val="left"/>
       <w:pPr>
-        <w:ind w:left="3600" w:hanging="360"/>
+        <w:ind w:left="3240" w:hanging="360"/>
       </w:pPr>
     </w:lvl>
     <w:lvl w:ilvl="5" w:tplc="0409001B" w:tentative="1">
@@ -4806,7 +5032,7 @@
       <w:lvlText w:val="%6."/>
       <w:lvlJc w:val="right"/>
       <w:pPr>
-        <w:ind w:left="4320" w:hanging="180"/>
+        <w:ind w:left="3960" w:hanging="180"/>
       </w:pPr>
     </w:lvl>
     <w:lvl w:ilvl="6" w:tplc="0409000F" w:tentative="1">
@@ -4815,7 +5041,7 @@
       <w:lvlText w:val="%7."/>
       <w:lvlJc w:val="left"/>
       <w:pPr>
-        <w:ind w:left="5040" w:hanging="360"/>
+        <w:ind w:left="4680" w:hanging="360"/>
       </w:pPr>
     </w:lvl>
     <w:lvl w:ilvl="7" w:tplc="04090019" w:tentative="1">
@@ -4824,7 +5050,7 @@
       <w:lvlText w:val="%8."/>
       <w:lvlJc w:val="left"/>
       <w:pPr>
-        <w:ind w:left="5760" w:hanging="360"/>
+        <w:ind w:left="5400" w:hanging="360"/>
       </w:pPr>
     </w:lvl>
     <w:lvl w:ilvl="8" w:tplc="0409001B" w:tentative="1">
@@ -4833,7 +5059,7 @@
       <w:lvlText w:val="%9."/>
       <w:lvlJc w:val="right"/>
       <w:pPr>
-        <w:ind w:left="6480" w:hanging="180"/>
+        <w:ind w:left="6120" w:hanging="180"/>
       </w:pPr>
     </w:lvl>
   </w:abstractNum>
@@ -4847,7 +5073,7 @@
       <w:lvlText w:val="%1."/>
       <w:lvlJc w:val="left"/>
       <w:pPr>
-        <w:ind w:left="720" w:hanging="360"/>
+        <w:ind w:left="360" w:hanging="360"/>
       </w:pPr>
       <w:rPr>
         <w:rFonts w:hint="default"/>
@@ -4859,7 +5085,7 @@
       <w:lvlText w:val="%2."/>
       <w:lvlJc w:val="left"/>
       <w:pPr>
-        <w:ind w:left="1440" w:hanging="360"/>
+        <w:ind w:left="1080" w:hanging="360"/>
       </w:pPr>
     </w:lvl>
     <w:lvl w:ilvl="2" w:tplc="0409001B" w:tentative="1">
@@ -4868,7 +5094,7 @@
       <w:lvlText w:val="%3."/>
       <w:lvlJc w:val="right"/>
       <w:pPr>
-        <w:ind w:left="2160" w:hanging="180"/>
+        <w:ind w:left="1800" w:hanging="180"/>
       </w:pPr>
     </w:lvl>
     <w:lvl w:ilvl="3" w:tplc="0409000F" w:tentative="1">
@@ -4877,7 +5103,7 @@
       <w:lvlText w:val="%4."/>
       <w:lvlJc w:val="left"/>
       <w:pPr>
-        <w:ind w:left="2880" w:hanging="360"/>
+        <w:ind w:left="2520" w:hanging="360"/>
       </w:pPr>
     </w:lvl>
     <w:lvl w:ilvl="4" w:tplc="04090019" w:tentative="1">
@@ -4886,7 +5112,7 @@
       <w:lvlText w:val="%5."/>
       <w:lvlJc w:val="left"/>
       <w:pPr>
-        <w:ind w:left="3600" w:hanging="360"/>
+        <w:ind w:left="3240" w:hanging="360"/>
       </w:pPr>
     </w:lvl>
     <w:lvl w:ilvl="5" w:tplc="0409001B" w:tentative="1">
@@ -4895,7 +5121,7 @@
       <w:lvlText w:val="%6."/>
       <w:lvlJc w:val="right"/>
       <w:pPr>
-        <w:ind w:left="4320" w:hanging="180"/>
+        <w:ind w:left="3960" w:hanging="180"/>
       </w:pPr>
     </w:lvl>
     <w:lvl w:ilvl="6" w:tplc="0409000F" w:tentative="1">
@@ -4904,7 +5130,7 @@
       <w:lvlText w:val="%7."/>
       <w:lvlJc w:val="left"/>
       <w:pPr>
-        <w:ind w:left="5040" w:hanging="360"/>
+        <w:ind w:left="4680" w:hanging="360"/>
       </w:pPr>
     </w:lvl>
     <w:lvl w:ilvl="7" w:tplc="04090019" w:tentative="1">
@@ -4913,7 +5139,7 @@
       <w:lvlText w:val="%8."/>
       <w:lvlJc w:val="left"/>
       <w:pPr>
-        <w:ind w:left="5760" w:hanging="360"/>
+        <w:ind w:left="5400" w:hanging="360"/>
       </w:pPr>
     </w:lvl>
     <w:lvl w:ilvl="8" w:tplc="0409001B" w:tentative="1">
@@ -4922,7 +5148,7 @@
       <w:lvlText w:val="%9."/>
       <w:lvlJc w:val="right"/>
       <w:pPr>
-        <w:ind w:left="6480" w:hanging="180"/>
+        <w:ind w:left="6120" w:hanging="180"/>
       </w:pPr>
     </w:lvl>
   </w:abstractNum>
@@ -5025,7 +5251,7 @@
       <w:lvlText w:val="%1."/>
       <w:lvlJc w:val="left"/>
       <w:pPr>
-        <w:ind w:left="720" w:hanging="360"/>
+        <w:ind w:left="360" w:hanging="360"/>
       </w:pPr>
       <w:rPr>
         <w:rFonts w:hint="default"/>
@@ -5037,7 +5263,7 @@
       <w:lvlText w:val="%2."/>
       <w:lvlJc w:val="left"/>
       <w:pPr>
-        <w:ind w:left="1440" w:hanging="360"/>
+        <w:ind w:left="1080" w:hanging="360"/>
       </w:pPr>
     </w:lvl>
     <w:lvl w:ilvl="2" w:tplc="0409001B" w:tentative="1">
@@ -5046,7 +5272,7 @@
       <w:lvlText w:val="%3."/>
       <w:lvlJc w:val="right"/>
       <w:pPr>
-        <w:ind w:left="2160" w:hanging="180"/>
+        <w:ind w:left="1800" w:hanging="180"/>
       </w:pPr>
     </w:lvl>
     <w:lvl w:ilvl="3" w:tplc="0409000F" w:tentative="1">
@@ -5055,7 +5281,7 @@
       <w:lvlText w:val="%4."/>
       <w:lvlJc w:val="left"/>
       <w:pPr>
-        <w:ind w:left="2880" w:hanging="360"/>
+        <w:ind w:left="2520" w:hanging="360"/>
       </w:pPr>
     </w:lvl>
     <w:lvl w:ilvl="4" w:tplc="04090019" w:tentative="1">
@@ -5064,7 +5290,7 @@
       <w:lvlText w:val="%5."/>
       <w:lvlJc w:val="left"/>
       <w:pPr>
-        <w:ind w:left="3600" w:hanging="360"/>
+        <w:ind w:left="3240" w:hanging="360"/>
       </w:pPr>
     </w:lvl>
     <w:lvl w:ilvl="5" w:tplc="0409001B" w:tentative="1">
@@ -5073,7 +5299,7 @@
       <w:lvlText w:val="%6."/>
       <w:lvlJc w:val="right"/>
       <w:pPr>
-        <w:ind w:left="4320" w:hanging="180"/>
+        <w:ind w:left="3960" w:hanging="180"/>
       </w:pPr>
     </w:lvl>
     <w:lvl w:ilvl="6" w:tplc="0409000F" w:tentative="1">
@@ -5082,7 +5308,7 @@
       <w:lvlText w:val="%7."/>
       <w:lvlJc w:val="left"/>
       <w:pPr>
-        <w:ind w:left="5040" w:hanging="360"/>
+        <w:ind w:left="4680" w:hanging="360"/>
       </w:pPr>
     </w:lvl>
     <w:lvl w:ilvl="7" w:tplc="04090019" w:tentative="1">
@@ -5091,7 +5317,7 @@
       <w:lvlText w:val="%8."/>
       <w:lvlJc w:val="left"/>
       <w:pPr>
-        <w:ind w:left="5760" w:hanging="360"/>
+        <w:ind w:left="5400" w:hanging="360"/>
       </w:pPr>
     </w:lvl>
     <w:lvl w:ilvl="8" w:tplc="0409001B" w:tentative="1">
@@ -5100,7 +5326,7 @@
       <w:lvlText w:val="%9."/>
       <w:lvlJc w:val="right"/>
       <w:pPr>
-        <w:ind w:left="6480" w:hanging="180"/>
+        <w:ind w:left="6120" w:hanging="180"/>
       </w:pPr>
     </w:lvl>
   </w:abstractNum>
@@ -5573,6 +5799,29 @@
       </w:tblBorders>
     </w:tblPr>
   </w:style>
+  <w:style w:type="character" w:styleId="Hyperlink">
+    <w:name w:val="Hyperlink"/>
+    <w:basedOn w:val="DefaultParagraphFont"/>
+    <w:uiPriority w:val="99"/>
+    <w:unhideWhenUsed/>
+    <w:rsid w:val="00A329DE"/>
+    <w:rPr>
+      <w:color w:val="0563C1" w:themeColor="hyperlink"/>
+      <w:u w:val="single"/>
+    </w:rPr>
+  </w:style>
+  <w:style w:type="character" w:styleId="UnresolvedMention">
+    <w:name w:val="Unresolved Mention"/>
+    <w:basedOn w:val="DefaultParagraphFont"/>
+    <w:uiPriority w:val="99"/>
+    <w:semiHidden/>
+    <w:unhideWhenUsed/>
+    <w:rsid w:val="00A329DE"/>
+    <w:rPr>
+      <w:color w:val="605E5C"/>
+      <w:shd w:val="clear" w:color="auto" w:fill="E1DFDD"/>
+    </w:rPr>
+  </w:style>
 </w:styles>
 </file>
 
